--- a/Python.docx
+++ b/Python.docx
@@ -195,6 +195,7 @@
       </w:r>
       <w:r>
         <w:rPr>
+          <w:noProof/>
           <w:lang w:val="en-US"/>
         </w:rPr>
         <w:drawing>
@@ -320,10 +321,7 @@
         <w:t>M</w:t>
       </w:r>
       <w:r>
-        <w:t>ust</w:t>
-      </w:r>
-      <w:r>
-        <w:t xml:space="preserve"> use the same number of spaces in the same block of code, otherwise Python will give an error</w:t>
+        <w:t>ust use the same number of spaces in the same block of code, otherwise Python will give an error</w:t>
       </w:r>
       <w:r>
         <w:t>.</w:t>
@@ -393,6 +391,9 @@
         <w:br/>
       </w:r>
       <w:r>
+        <w:rPr>
+          <w:noProof/>
+        </w:rPr>
         <w:drawing>
           <wp:inline distT="0" distB="0" distL="0" distR="0" wp14:anchorId="044C1AF5" wp14:editId="31922113">
             <wp:extent cx="5731510" cy="3462020"/>
@@ -433,6 +434,9 @@
         <w:br/>
       </w:r>
       <w:r>
+        <w:rPr>
+          <w:noProof/>
+        </w:rPr>
         <w:drawing>
           <wp:inline distT="0" distB="0" distL="0" distR="0" wp14:anchorId="1F88F4D8" wp14:editId="5DE6D4F9">
             <wp:extent cx="5731510" cy="3746500"/>
@@ -473,6 +477,9 @@
         <w:br/>
       </w:r>
       <w:r>
+        <w:rPr>
+          <w:noProof/>
+        </w:rPr>
         <w:lastRenderedPageBreak/>
         <w:drawing>
           <wp:inline distT="0" distB="0" distL="0" distR="0" wp14:anchorId="3A7EE110" wp14:editId="106202C0">
@@ -514,6 +521,9 @@
         <w:br/>
       </w:r>
       <w:r>
+        <w:rPr>
+          <w:noProof/>
+        </w:rPr>
         <w:drawing>
           <wp:inline distT="0" distB="0" distL="0" distR="0" wp14:anchorId="7506F88D" wp14:editId="1F76BF83">
             <wp:extent cx="5731510" cy="1400810"/>
@@ -539,6 +549,61 @@
                     <a:xfrm>
                       <a:off x="0" y="0"/>
                       <a:ext cx="5731510" cy="1400810"/>
+                    </a:xfrm>
+                    <a:prstGeom prst="rect">
+                      <a:avLst/>
+                    </a:prstGeom>
+                  </pic:spPr>
+                </pic:pic>
+              </a:graphicData>
+            </a:graphic>
+          </wp:inline>
+        </w:drawing>
+      </w:r>
+    </w:p>
+    <w:p>
+      <w:pPr>
+        <w:rPr>
+          <w:b/>
+          <w:bCs/>
+        </w:rPr>
+      </w:pPr>
+      <w:r>
+        <w:rPr>
+          <w:b/>
+          <w:bCs/>
+        </w:rPr>
+        <w:t>Precedence order of operators:</w:t>
+      </w:r>
+    </w:p>
+    <w:p>
+      <w:r>
+        <w:lastRenderedPageBreak/>
+        <w:drawing>
+          <wp:inline distT="0" distB="0" distL="0" distR="0" wp14:anchorId="0F455868" wp14:editId="725D56FC">
+            <wp:extent cx="5439534" cy="4934639"/>
+            <wp:effectExtent l="0" t="0" r="8890" b="0"/>
+            <wp:docPr id="1866783068" name="Picture 1"/>
+            <wp:cNvGraphicFramePr>
+              <a:graphicFrameLocks xmlns:a="http://schemas.openxmlformats.org/drawingml/2006/main" noChangeAspect="1"/>
+            </wp:cNvGraphicFramePr>
+            <a:graphic xmlns:a="http://schemas.openxmlformats.org/drawingml/2006/main">
+              <a:graphicData uri="http://schemas.openxmlformats.org/drawingml/2006/picture">
+                <pic:pic xmlns:pic="http://schemas.openxmlformats.org/drawingml/2006/picture">
+                  <pic:nvPicPr>
+                    <pic:cNvPr id="1866783068" name=""/>
+                    <pic:cNvPicPr/>
+                  </pic:nvPicPr>
+                  <pic:blipFill>
+                    <a:blip r:embed="rId11"/>
+                    <a:stretch>
+                      <a:fillRect/>
+                    </a:stretch>
+                  </pic:blipFill>
+                  <pic:spPr>
+                    <a:xfrm>
+                      <a:off x="0" y="0"/>
+                      <a:ext cx="5439534" cy="4934639"/>
                     </a:xfrm>
                     <a:prstGeom prst="rect">
                       <a:avLst/>
@@ -1291,6 +1356,7 @@
   <w:style w:type="character" w:default="1" w:styleId="DefaultParagraphFont">
     <w:name w:val="Default Paragraph Font"/>
     <w:uiPriority w:val="1"/>
+    <w:semiHidden/>
     <w:unhideWhenUsed/>
   </w:style>
   <w:style w:type="table" w:default="1" w:styleId="TableNormal">
